--- a/WA_chatbot_arabic.docx
+++ b/WA_chatbot_arabic.docx
@@ -364,8 +364,6 @@
               </w:rPr>
               <w:t>Answers</w:t>
             </w:r>
-            <w:bookmarkStart w:id="0" w:name="_GoBack"/>
-            <w:bookmarkEnd w:id="0"/>
           </w:p>
         </w:tc>
       </w:tr>
@@ -854,7 +852,7 @@
                 <w:lang w:val="en-IN"/>
               </w:rPr>
             </w:pPr>
-            <w:hyperlink r:id="rId4" w:history="1">
+            <w:hyperlink r:id="rId5" w:history="1">
               <w:r>
                 <w:rPr>
                   <w:rFonts w:eastAsia="Times New Roman"/>
@@ -1186,7 +1184,7 @@
                 <w:lang w:val="en-IN"/>
               </w:rPr>
             </w:pPr>
-            <w:hyperlink r:id="rId5" w:history="1">
+            <w:hyperlink r:id="rId6" w:history="1">
               <w:r>
                 <w:rPr>
                   <w:rFonts w:eastAsia="Times New Roman"/>
@@ -4732,6 +4730,1661 @@
       </w:tr>
     </w:tbl>
     <w:p/>
+    <w:p/>
+    <w:p/>
+    <w:p/>
+    <w:p/>
+    <w:p>
+      <w:pPr>
+        <w:rPr>
+          <w:lang w:val="en-US"/>
+        </w:rPr>
+      </w:pPr>
+      <w:r>
+        <w:rPr>
+          <w:lang w:val="en-US"/>
+        </w:rPr>
+        <w:t>الأسئلة الشائعة حول برنامج Chatbot الخاص بالذكاء الاصطناعي</w:t>
+      </w:r>
+    </w:p>
+    <w:p>
+      <w:pPr>
+        <w:rPr>
+          <w:lang w:val="en-US"/>
+        </w:rPr>
+      </w:pPr>
+    </w:p>
+    <w:p>
+      <w:pPr>
+        <w:rPr>
+          <w:rFonts w:asciiTheme="minorHAnsi" w:hAnsiTheme="minorHAnsi" w:cstheme="minorBidi"/>
+          <w:lang w:val="en-US"/>
+        </w:rPr>
+      </w:pPr>
+      <w:r>
+        <w:rPr>
+          <w:lang w:val="en-US"/>
+        </w:rPr>
+        <w:t>1. المواضيع والتصنيفات</w:t>
+      </w:r>
+    </w:p>
+    <w:p>
+      <w:pPr>
+        <w:rPr>
+          <w:lang w:val="en-US"/>
+        </w:rPr>
+      </w:pPr>
+      <w:r>
+        <w:rPr>
+          <w:lang w:val="en-US"/>
+        </w:rPr>
+        <w:t>يقوم المعلمون بتدريس مجموعة واسعة من المواضيع ويتم تصنيفهم بناءً على خبراتهم. يعطي نظام التصنيف هذا الأولوية للمواد الأساسية للمدرسين من أجل التوفيق الأمثل بين الطالب والمعلم:</w:t>
+      </w:r>
+    </w:p>
+    <w:p>
+      <w:pPr>
+        <w:rPr>
+          <w:lang w:val="en-US"/>
+        </w:rPr>
+      </w:pPr>
+      <w:r>
+        <w:rPr>
+          <w:lang w:val="en-US"/>
+        </w:rPr>
+        <w:t>- الموضوع الأساسي (المرتبة 1 إلى 3): مجال الخبرة الرئيسي للمدرس، مع إعطاء الأولوية القصوى للمطابقة.</w:t>
+      </w:r>
+    </w:p>
+    <w:p>
+      <w:pPr>
+        <w:rPr>
+          <w:lang w:val="en-US"/>
+        </w:rPr>
+      </w:pPr>
+      <w:r>
+        <w:rPr>
+          <w:lang w:val="en-US"/>
+        </w:rPr>
+        <w:t>- المواد الثانوية (المرتبة 4 وما بعدها): يتم أخذها في الاعتبار في حالة عدم توفر خبراء المواد الأساسية، مما يضمن تغطية واسعة لاحتياجات الطلاب.</w:t>
+      </w:r>
+    </w:p>
+    <w:p>
+      <w:pPr>
+        <w:rPr>
+          <w:lang w:val="en-US"/>
+        </w:rPr>
+      </w:pPr>
+    </w:p>
+    <w:p>
+      <w:pPr>
+        <w:rPr>
+          <w:lang w:val="en-US"/>
+        </w:rPr>
+      </w:pPr>
+      <w:r>
+        <w:rPr>
+          <w:lang w:val="en-US"/>
+        </w:rPr>
+        <w:t>2. متوسط ​​سنوات الخبرة</w:t>
+      </w:r>
+    </w:p>
+    <w:p>
+      <w:pPr>
+        <w:rPr>
+          <w:lang w:val="en-US"/>
+        </w:rPr>
+      </w:pPr>
+      <w:r>
+        <w:rPr>
+          <w:lang w:val="en-US"/>
+        </w:rPr>
+        <w:t>يتمتع المعلمون عادةً بخبرة تزيد عن 3 سنوات في التدريس، مما يضمن حصول الطلاب على التوجيه من معلمين ذوي خبرة وخبرة قادرين على تقديم دعم تعليمي عالي الجودة.</w:t>
+      </w:r>
+    </w:p>
+    <w:p>
+      <w:pPr>
+        <w:rPr>
+          <w:lang w:val="en-US"/>
+        </w:rPr>
+      </w:pPr>
+    </w:p>
+    <w:p>
+      <w:pPr>
+        <w:rPr>
+          <w:lang w:val="en-US"/>
+        </w:rPr>
+      </w:pPr>
+      <w:r>
+        <w:rPr>
+          <w:lang w:val="en-US"/>
+        </w:rPr>
+        <w:t>3. خلفيات المعلمين</w:t>
+      </w:r>
+    </w:p>
+    <w:p>
+      <w:pPr>
+        <w:rPr>
+          <w:lang w:val="en-US"/>
+        </w:rPr>
+      </w:pPr>
+      <w:r>
+        <w:rPr>
+          <w:lang w:val="en-US"/>
+        </w:rPr>
+        <w:t>يأتي المعلمون من خلفيات متنوعة، بما في ذلك الذكور والإناث، ومن جنسيات مختلفة مثل السعودية واللبنانية والمصرية والسورية والأردنية وغيرها الكثير. يساعد هذا التنوع على تلبية تفضيلات الطلاب المختلفة ويوفر الأهمية الثقافية والفهم في جلسات التدريس.</w:t>
+      </w:r>
+    </w:p>
+    <w:p>
+      <w:pPr>
+        <w:rPr>
+          <w:lang w:val="en-US"/>
+        </w:rPr>
+      </w:pPr>
+    </w:p>
+    <w:p>
+      <w:pPr>
+        <w:rPr>
+          <w:lang w:val="en-US"/>
+        </w:rPr>
+      </w:pPr>
+      <w:r>
+        <w:rPr>
+          <w:lang w:val="en-US"/>
+        </w:rPr>
+        <w:t>4. المناهج المقدمة</w:t>
+      </w:r>
+    </w:p>
+    <w:p>
+      <w:pPr>
+        <w:rPr>
+          <w:lang w:val="en-US"/>
+        </w:rPr>
+      </w:pPr>
+      <w:r>
+        <w:rPr>
+          <w:lang w:val="en-US"/>
+        </w:rPr>
+        <w:t>يتقن مدرسونا العديد من المناهج الدراسية، بما في ذلك:</w:t>
+      </w:r>
+    </w:p>
+    <w:p>
+      <w:pPr>
+        <w:rPr>
+          <w:lang w:val="en-US"/>
+        </w:rPr>
+      </w:pPr>
+      <w:r>
+        <w:rPr>
+          <w:lang w:val="en-US"/>
+        </w:rPr>
+        <w:t>- البكالوريا الدولية (البكالوريا الدولية)</w:t>
+      </w:r>
+    </w:p>
+    <w:p>
+      <w:pPr>
+        <w:rPr>
+          <w:lang w:val="en-US"/>
+        </w:rPr>
+      </w:pPr>
+      <w:r>
+        <w:rPr>
+          <w:lang w:val="en-US"/>
+        </w:rPr>
+        <w:t>- منهج المدرسة البريطانية</w:t>
+      </w:r>
+    </w:p>
+    <w:p>
+      <w:pPr>
+        <w:rPr>
+          <w:lang w:val="en-US"/>
+        </w:rPr>
+      </w:pPr>
+      <w:r>
+        <w:rPr>
+          <w:lang w:val="en-US"/>
+        </w:rPr>
+        <w:t>- منهاج المدرسة السعودية</w:t>
+      </w:r>
+    </w:p>
+    <w:p>
+      <w:pPr>
+        <w:rPr>
+          <w:lang w:val="en-US"/>
+        </w:rPr>
+      </w:pPr>
+      <w:r>
+        <w:rPr>
+          <w:lang w:val="en-US"/>
+        </w:rPr>
+        <w:t>- منهج المدرسة الأمريكية</w:t>
+      </w:r>
+    </w:p>
+    <w:p>
+      <w:pPr>
+        <w:rPr>
+          <w:lang w:val="en-US"/>
+        </w:rPr>
+      </w:pPr>
+      <w:r>
+        <w:rPr>
+          <w:lang w:val="en-US"/>
+        </w:rPr>
+        <w:t>- مناهج أخرى</w:t>
+      </w:r>
+    </w:p>
+    <w:p>
+      <w:pPr>
+        <w:rPr>
+          <w:lang w:val="en-US"/>
+        </w:rPr>
+      </w:pPr>
+    </w:p>
+    <w:p>
+      <w:pPr>
+        <w:rPr>
+          <w:lang w:val="en-US"/>
+        </w:rPr>
+      </w:pPr>
+      <w:r>
+        <w:rPr>
+          <w:lang w:val="en-US"/>
+        </w:rPr>
+        <w:t>5. أنواع الجلسات وإجمالي الساعات المنفذة</w:t>
+      </w:r>
+    </w:p>
+    <w:p>
+      <w:pPr>
+        <w:rPr>
+          <w:lang w:val="en-US"/>
+        </w:rPr>
+      </w:pPr>
+      <w:r>
+        <w:rPr>
+          <w:lang w:val="en-US"/>
+        </w:rPr>
+        <w:t>يقدم المعلمون أنواعًا مختلفة من الجلسات لتلبية الاحتياجات المتنوعة للطلاب:</w:t>
+      </w:r>
+    </w:p>
+    <w:p>
+      <w:pPr>
+        <w:rPr>
+          <w:lang w:val="en-US"/>
+        </w:rPr>
+      </w:pPr>
+      <w:r>
+        <w:rPr>
+          <w:lang w:val="en-US"/>
+        </w:rPr>
+        <w:t>- عبر الإنترنت: للطلاب الذين يفضلون أو يحتاجون إلى التعلم عن بعد.</w:t>
+      </w:r>
+    </w:p>
+    <w:p>
+      <w:pPr>
+        <w:rPr>
+          <w:lang w:val="en-US"/>
+        </w:rPr>
+      </w:pPr>
+      <w:r>
+        <w:rPr>
+          <w:lang w:val="en-US"/>
+        </w:rPr>
+        <w:t>- وجهًا لوجه: للطلاب الذين يستفيدون من التفاعل الشخصي.</w:t>
+      </w:r>
+    </w:p>
+    <w:p>
+      <w:pPr>
+        <w:rPr>
+          <w:lang w:val="en-US"/>
+        </w:rPr>
+      </w:pPr>
+      <w:r>
+        <w:rPr>
+          <w:lang w:val="en-US"/>
+        </w:rPr>
+        <w:t>- كلاهما: المرونة في اختيار أي من الوضعين على أساس الراحة والحاجة.</w:t>
+      </w:r>
+    </w:p>
+    <w:p>
+      <w:pPr>
+        <w:rPr>
+          <w:lang w:val="en-US"/>
+        </w:rPr>
+      </w:pPr>
+      <w:r>
+        <w:rPr>
+          <w:lang w:val="en-US"/>
+        </w:rPr>
+        <w:t>لقد نفذ المعلمون بشكل جماعي أكثر من 40.000 ساعة من التدريس.</w:t>
+      </w:r>
+    </w:p>
+    <w:p>
+      <w:pPr>
+        <w:rPr>
+          <w:lang w:val="en-US"/>
+        </w:rPr>
+      </w:pPr>
+    </w:p>
+    <w:p>
+      <w:pPr>
+        <w:rPr>
+          <w:lang w:val="en-US"/>
+        </w:rPr>
+      </w:pPr>
+      <w:r>
+        <w:rPr>
+          <w:lang w:val="en-US"/>
+        </w:rPr>
+        <w:t>6. الاستنتاج</w:t>
+      </w:r>
+    </w:p>
+    <w:p>
+      <w:pPr>
+        <w:rPr>
+          <w:lang w:val="en-US"/>
+        </w:rPr>
+      </w:pPr>
+      <w:r>
+        <w:rPr>
+          <w:lang w:val="en-US"/>
+        </w:rPr>
+        <w:t>من خلال الاستفادة من المعلومات التفصيلية حول المواضيع والتصنيفات وسنوات الخبرة والخلفيات وأنواع الجلسات وإجمالي ساعات التنفيذ، يمكن للروبوت أن يطابق الطلاب بشكل فعال مع المعلمين الأكثر ملاءمة، مما يضمن دعمًا تعليميًا شخصيًا وعالي الجودة مصممًا خصيصًا لتلبية الاحتياجات الفريدة لكل طالب.</w:t>
+      </w:r>
+    </w:p>
+    <w:p>
+      <w:pPr>
+        <w:rPr>
+          <w:lang w:val="en-US"/>
+        </w:rPr>
+      </w:pPr>
+    </w:p>
+    <w:p>
+      <w:pPr>
+        <w:rPr>
+          <w:lang w:val="en-US"/>
+        </w:rPr>
+      </w:pPr>
+      <w:r>
+        <w:rPr>
+          <w:lang w:val="en-US"/>
+        </w:rPr>
+        <w:t>في AlGooru، نحن نؤمن بتعزيز بيئة تعليمية حيث يكون التفاني في خدمة الطلاب أمرًا بالغ الأهمية. إن التزامنا يمتد إلى ما هو أبعد من مجرد نقل المعرفة؛ إنه يلخص التفاني الصادق والثابت للنجاح والتحسين المستمر لكل طالب.</w:t>
+      </w:r>
+    </w:p>
+    <w:p>
+      <w:pPr>
+        <w:rPr>
+          <w:lang w:val="en-US"/>
+        </w:rPr>
+      </w:pPr>
+    </w:p>
+    <w:p>
+      <w:pPr>
+        <w:rPr>
+          <w:lang w:val="en-US"/>
+        </w:rPr>
+      </w:pPr>
+      <w:r>
+        <w:rPr>
+          <w:lang w:val="en-US"/>
+        </w:rPr>
+        <w:t xml:space="preserve">1. النهج المتمركز حول الطالب  </w:t>
+      </w:r>
+    </w:p>
+    <w:p>
+      <w:pPr>
+        <w:rPr>
+          <w:lang w:val="en-US"/>
+        </w:rPr>
+      </w:pPr>
+    </w:p>
+    <w:p>
+      <w:pPr>
+        <w:rPr>
+          <w:lang w:val="en-US"/>
+        </w:rPr>
+      </w:pPr>
+      <w:r>
+        <w:rPr>
+          <w:lang w:val="en-US"/>
+        </w:rPr>
+        <w:t>* نحن نتبنى فلسفة تتمحور حول الطالب، ونضع المتعلم في قلب مساعينا التعليمية. هدفنا ليس مجرد نقل المعلومات ولكن تمكين الطلاب بالمهارات والمعرفة والثقة اللازمة لنموهم الأكاديمي والشخصي.</w:t>
+      </w:r>
+    </w:p>
+    <w:p>
+      <w:pPr>
+        <w:rPr>
+          <w:lang w:val="en-US"/>
+        </w:rPr>
+      </w:pPr>
+    </w:p>
+    <w:p>
+      <w:pPr>
+        <w:rPr>
+          <w:lang w:val="en-US"/>
+        </w:rPr>
+      </w:pPr>
+      <w:r>
+        <w:rPr>
+          <w:lang w:val="en-US"/>
+        </w:rPr>
+        <w:t>2. التنمية الشاملة</w:t>
+      </w:r>
+      <w:r>
+        <w:rPr>
+          <w:rFonts w:ascii="Segoe UI Emoji" w:hAnsi="Segoe UI Emoji" w:cs="Segoe UI Emoji"/>
+          <w:lang w:val="en-US"/>
+        </w:rPr>
+        <w:t>⚙️</w:t>
+      </w:r>
+    </w:p>
+    <w:p>
+      <w:pPr>
+        <w:rPr>
+          <w:lang w:val="en-US"/>
+        </w:rPr>
+      </w:pPr>
+    </w:p>
+    <w:p>
+      <w:pPr>
+        <w:rPr>
+          <w:lang w:val="en-US"/>
+        </w:rPr>
+      </w:pPr>
+      <w:r>
+        <w:rPr>
+          <w:lang w:val="en-US"/>
+        </w:rPr>
+        <w:t>* نحن ندرك أن التعليم يتجاوز الكتب المدرسية والامتحانات. نحن ملتزمون بالتنمية الشاملة لطلابنا، ورعاية قدراتهم على التفكير النقدي والإبداع وشغفهم بالتعلم مدى الحياة.</w:t>
+      </w:r>
+    </w:p>
+    <w:p>
+      <w:pPr>
+        <w:rPr>
+          <w:lang w:val="en-US"/>
+        </w:rPr>
+      </w:pPr>
+    </w:p>
+    <w:p>
+      <w:pPr>
+        <w:rPr>
+          <w:lang w:val="en-US"/>
+        </w:rPr>
+      </w:pPr>
+      <w:r>
+        <w:rPr>
+          <w:lang w:val="en-US"/>
+        </w:rPr>
+        <w:t>3. تجارب تعليمية مخصصة</w:t>
+      </w:r>
+      <w:r>
+        <w:rPr>
+          <w:rFonts w:ascii="Segoe UI Emoji" w:hAnsi="Segoe UI Emoji" w:cs="Segoe UI Emoji"/>
+          <w:lang w:val="en-US"/>
+        </w:rPr>
+        <w:t>🥇</w:t>
+      </w:r>
+    </w:p>
+    <w:p>
+      <w:pPr>
+        <w:rPr>
+          <w:lang w:val="en-US"/>
+        </w:rPr>
+      </w:pPr>
+    </w:p>
+    <w:p>
+      <w:pPr>
+        <w:rPr>
+          <w:lang w:val="en-US"/>
+        </w:rPr>
+      </w:pPr>
+      <w:r>
+        <w:rPr>
+          <w:lang w:val="en-US"/>
+        </w:rPr>
+        <w:t>* الاعتراف بتفرد كل طالب، ونحن ملتزمون بتقديم تجارب تعليمية مخصصة. من خلال فهم الاحتياجات الفردية، وأساليب التعلم، والتطلعات، نقوم بتصميم نهجنا لإلهام حب حقيقي للتعلم.</w:t>
+      </w:r>
+    </w:p>
+    <w:p>
+      <w:pPr>
+        <w:rPr>
+          <w:lang w:val="en-US"/>
+        </w:rPr>
+      </w:pPr>
+    </w:p>
+    <w:p>
+      <w:pPr>
+        <w:rPr>
+          <w:lang w:val="en-US"/>
+        </w:rPr>
+      </w:pPr>
+      <w:r>
+        <w:rPr>
+          <w:lang w:val="en-US"/>
+        </w:rPr>
+        <w:t>4. الدعم والتوجيه المستمر</w:t>
+      </w:r>
+      <w:r>
+        <w:rPr>
+          <w:rFonts w:ascii="Segoe UI Emoji" w:hAnsi="Segoe UI Emoji" w:cs="Segoe UI Emoji"/>
+          <w:lang w:val="en-US"/>
+        </w:rPr>
+        <w:t>👥</w:t>
+      </w:r>
+    </w:p>
+    <w:p>
+      <w:pPr>
+        <w:rPr>
+          <w:lang w:val="en-US"/>
+        </w:rPr>
+      </w:pPr>
+    </w:p>
+    <w:p>
+      <w:pPr>
+        <w:rPr>
+          <w:lang w:val="en-US"/>
+        </w:rPr>
+      </w:pPr>
+      <w:r>
+        <w:rPr>
+          <w:lang w:val="en-US"/>
+        </w:rPr>
+        <w:t>* التزامنا لا ينتهي مع جلسة الفصل الدراسي. نحن نقدم الدعم والتوجيه المستمر للطلاب، ونقدم يد العون خلال التحديات ونحتفل بإنجازاتهم. ونحن نعتقد أن بيئة التعلم الداعمة أمر ضروري للنجاح.</w:t>
+      </w:r>
+    </w:p>
+    <w:p>
+      <w:pPr>
+        <w:rPr>
+          <w:lang w:val="en-US"/>
+        </w:rPr>
+      </w:pPr>
+    </w:p>
+    <w:p>
+      <w:pPr>
+        <w:rPr>
+          <w:lang w:val="en-US"/>
+        </w:rPr>
+      </w:pPr>
+      <w:r>
+        <w:rPr>
+          <w:lang w:val="en-US"/>
+        </w:rPr>
+        <w:t>5. ممارسات التدريس الانعكاسية</w:t>
+      </w:r>
+      <w:r>
+        <w:rPr>
+          <w:rFonts w:ascii="Segoe UI Emoji" w:hAnsi="Segoe UI Emoji" w:cs="Segoe UI Emoji"/>
+          <w:lang w:val="en-US"/>
+        </w:rPr>
+        <w:t>🧠</w:t>
+      </w:r>
+    </w:p>
+    <w:p>
+      <w:pPr>
+        <w:rPr>
+          <w:lang w:val="en-US"/>
+        </w:rPr>
+      </w:pPr>
+    </w:p>
+    <w:p>
+      <w:pPr>
+        <w:rPr>
+          <w:lang w:val="en-US"/>
+        </w:rPr>
+      </w:pPr>
+      <w:r>
+        <w:rPr>
+          <w:lang w:val="en-US"/>
+        </w:rPr>
+        <w:t>* التفاني في نجاح الطالب يعني أن نكون معلمين تأمليين. نحن نقوم باستمرار بتقييم ممارساتنا التعليمية وتحسينها، ونواكب المنهجيات التعليمية المتطورة وندمج التعليقات لتعزيز تجربة التعلم الشاملة.</w:t>
+      </w:r>
+    </w:p>
+    <w:p>
+      <w:pPr>
+        <w:rPr>
+          <w:lang w:val="en-US"/>
+        </w:rPr>
+      </w:pPr>
+    </w:p>
+    <w:p>
+      <w:pPr>
+        <w:rPr>
+          <w:lang w:val="en-US"/>
+        </w:rPr>
+      </w:pPr>
+      <w:r>
+        <w:rPr>
+          <w:lang w:val="en-US"/>
+        </w:rPr>
+        <w:t>6. المرونة والقدرة على التكيف</w:t>
+      </w:r>
+      <w:r>
+        <w:rPr>
+          <w:rFonts w:ascii="Segoe UI Emoji" w:hAnsi="Segoe UI Emoji" w:cs="Segoe UI Emoji"/>
+          <w:lang w:val="en-US"/>
+        </w:rPr>
+        <w:t>⏰</w:t>
+      </w:r>
+    </w:p>
+    <w:p>
+      <w:pPr>
+        <w:rPr>
+          <w:lang w:val="en-US"/>
+        </w:rPr>
+      </w:pPr>
+    </w:p>
+    <w:p>
+      <w:pPr>
+        <w:rPr>
+          <w:lang w:val="en-US"/>
+        </w:rPr>
+      </w:pPr>
+      <w:r>
+        <w:rPr>
+          <w:lang w:val="en-US"/>
+        </w:rPr>
+        <w:t>* من خلال إدراك الطبيعة الديناميكية للتعليم، فإننا نظهر المرونة والقدرة على التكيف. نحن ندرك أن احتياجات الطلاب قد تتغير، ونظل منفتحين لتعديل مناهجنا لتلبية تلك المتطلبات المتطورة.</w:t>
+      </w:r>
+    </w:p>
+    <w:p>
+      <w:pPr>
+        <w:rPr>
+          <w:lang w:val="en-US"/>
+        </w:rPr>
+      </w:pPr>
+    </w:p>
+    <w:p>
+      <w:pPr>
+        <w:rPr>
+          <w:lang w:val="en-US"/>
+        </w:rPr>
+      </w:pPr>
+      <w:r>
+        <w:rPr>
+          <w:lang w:val="en-US"/>
+        </w:rPr>
+        <w:t>7. المشاركة المجتمعية</w:t>
+      </w:r>
+      <w:r>
+        <w:rPr>
+          <w:rFonts w:ascii="Segoe UI Emoji" w:hAnsi="Segoe UI Emoji" w:cs="Segoe UI Emoji"/>
+          <w:lang w:val="en-US"/>
+        </w:rPr>
+        <w:t>👩</w:t>
+      </w:r>
+      <w:r>
+        <w:rPr>
+          <w:lang w:val="en-US"/>
+        </w:rPr>
+        <w:t>‍</w:t>
+      </w:r>
+      <w:r>
+        <w:rPr>
+          <w:rFonts w:ascii="Segoe UI Emoji" w:hAnsi="Segoe UI Emoji" w:cs="Segoe UI Emoji"/>
+          <w:lang w:val="en-US"/>
+        </w:rPr>
+        <w:t>💻</w:t>
+      </w:r>
+    </w:p>
+    <w:p>
+      <w:pPr>
+        <w:rPr>
+          <w:lang w:val="en-US"/>
+        </w:rPr>
+      </w:pPr>
+    </w:p>
+    <w:p>
+      <w:pPr>
+        <w:rPr>
+          <w:lang w:val="en-US"/>
+        </w:rPr>
+      </w:pPr>
+      <w:r>
+        <w:rPr>
+          <w:lang w:val="en-US"/>
+        </w:rPr>
+        <w:t>* كمواهب ومعلمين متخصصين، فإننا نشارك بنشاط ونساهم في مجتمع المعلمين لدينا. نحن نتعاون مع الزملاء ونتبادل الأفكار وننخرط في التطوير المهني للتأكد من أن التزامنا تجاه الطلاب يتوافق مع أعلى المعايير التعليمية.</w:t>
+      </w:r>
+    </w:p>
+    <w:p>
+      <w:pPr>
+        <w:rPr>
+          <w:lang w:val="en-US"/>
+        </w:rPr>
+      </w:pPr>
+    </w:p>
+    <w:p>
+      <w:pPr>
+        <w:rPr>
+          <w:lang w:val="en-US"/>
+        </w:rPr>
+      </w:pPr>
+    </w:p>
+    <w:p>
+      <w:pPr>
+        <w:rPr>
+          <w:lang w:val="en-US"/>
+        </w:rPr>
+      </w:pPr>
+      <w:r>
+        <w:rPr>
+          <w:lang w:val="en-US"/>
+        </w:rPr>
+        <w:t>في AlGoru، التفاني في نجاح الطلاب ليس مجرد التزام؛ إنه حجر الزاوية في فلسفتنا التعليمية. ومن خلال تعزيز ثقافة التفاني، فإننا نسعى جاهدين لخلق بيئة يمكن لكل طالب أن يزدهر فيها ويحقق أهدافه ويحقق إمكاناته الكاملة.</w:t>
+      </w:r>
+    </w:p>
+    <w:p>
+      <w:pPr>
+        <w:rPr>
+          <w:lang w:val="en-US"/>
+        </w:rPr>
+      </w:pPr>
+    </w:p>
+    <w:p>
+      <w:pPr>
+        <w:rPr>
+          <w:lang w:val="en-US"/>
+        </w:rPr>
+      </w:pPr>
+      <w:r>
+        <w:rPr>
+          <w:lang w:val="en-US"/>
+        </w:rPr>
+        <w:t>أنواع التقييمات</w:t>
+      </w:r>
+    </w:p>
+    <w:p>
+      <w:pPr>
+        <w:rPr>
+          <w:lang w:val="en-US"/>
+        </w:rPr>
+      </w:pPr>
+    </w:p>
+    <w:p>
+      <w:pPr>
+        <w:rPr>
+          <w:lang w:val="en-US"/>
+        </w:rPr>
+      </w:pPr>
+      <w:r>
+        <w:rPr>
+          <w:lang w:val="en-US"/>
+        </w:rPr>
+        <w:t>التقييم التكويني: التقييم التكويني هو عملية مستمرة يستخدمها المعلمون لتقييم فهم الطلاب واحتياجات التعلم والتقدم الأكاديمي خلال الدرس أو الوحدة أو الدورة. ويتضمن استخدام مجموعة متنوعة من الأساليب الرسمية وغير الرسمية، مثل الاختبارات والملاحظات وجلسات التغذية الراجعة، لمراقبة تعلم الطلاب وتوفير التغذية الراجعة المستمرة التي يمكن استخدامها لتحسين التدريس والتعلم. الهدف الأساسي للتقييم التكويني هو دعم تطور الطلاب وتحديد مجالات التحسين قبل التقييم النهائي.</w:t>
+      </w:r>
+    </w:p>
+    <w:p>
+      <w:pPr>
+        <w:rPr>
+          <w:lang w:val="en-US"/>
+        </w:rPr>
+      </w:pPr>
+    </w:p>
+    <w:p>
+      <w:pPr>
+        <w:rPr>
+          <w:lang w:val="en-US"/>
+        </w:rPr>
+      </w:pPr>
+      <w:r>
+        <w:rPr>
+          <w:lang w:val="en-US"/>
+        </w:rPr>
+        <w:t>التقييم الختامي: التقييم الختامي هو وسيلة لتقييم تعلم الطلاب واكتساب المهارات والتحصيل الأكاديمي في ختام فترة تعليمية محددة، مثل نهاية مشروع أو وحدة أو دورة أو فصل دراسي. عادةً ما تكون هذه التقييمات عالية المخاطر، مما يعني أن لها تأثيرًا كبيرًا على الدرجة النهائية للطالب أو نتيجته. تشمل أمثلة التقييمات التلخيصية الاختبارات النهائية والاختبارات الموحدة ومشاريع نهاية الفصل الدراسي والأوراق البحثية الرئيسية. الهدف الأساسي للتقييم الختامي هو قياس وتوثيق مدى تعلم الطلاب مقابل معايير أو معايير محددة مسبقًا.</w:t>
+      </w:r>
+    </w:p>
+    <w:p>
+      <w:pPr>
+        <w:rPr>
+          <w:lang w:val="en-US"/>
+        </w:rPr>
+      </w:pPr>
+    </w:p>
+    <w:p>
+      <w:pPr>
+        <w:rPr>
+          <w:lang w:val="en-US"/>
+        </w:rPr>
+      </w:pPr>
+      <w:r>
+        <w:rPr>
+          <w:lang w:val="en-US"/>
+        </w:rPr>
+        <w:t>إرشادات عامة</w:t>
+      </w:r>
+    </w:p>
+    <w:p>
+      <w:pPr>
+        <w:rPr>
+          <w:lang w:val="en-US"/>
+        </w:rPr>
+      </w:pPr>
+    </w:p>
+    <w:p>
+      <w:pPr>
+        <w:rPr>
+          <w:lang w:val="en-US"/>
+        </w:rPr>
+      </w:pPr>
+      <w:r>
+        <w:rPr>
+          <w:lang w:val="en-US"/>
+        </w:rPr>
+        <w:t>* استخدام أنواع التقييم المتنوعة: دمج التقييمات التكوينية والختامية، بما في ذلك الاختبارات والمشاريع والعروض التقديمية الشفهية والمشاركة.</w:t>
+      </w:r>
+    </w:p>
+    <w:p>
+      <w:pPr>
+        <w:rPr>
+          <w:lang w:val="en-US"/>
+        </w:rPr>
+      </w:pPr>
+      <w:r>
+        <w:rPr>
+          <w:lang w:val="en-US"/>
+        </w:rPr>
+        <w:t>* التعليقات المتكررة: قدم تعليقات بناءة لمساعدة الطلاب على فهم تقدمهم ومجالات التحسين.</w:t>
+      </w:r>
+    </w:p>
+    <w:p>
+      <w:pPr>
+        <w:rPr>
+          <w:lang w:val="en-US"/>
+        </w:rPr>
+      </w:pPr>
+      <w:r>
+        <w:rPr>
+          <w:lang w:val="en-US"/>
+        </w:rPr>
+        <w:t>* التعامل مع الأدوات التفاعلية: استخدم أدوات مثل استطلاعات الرأي والألعاب والمؤقتات والأنشطة لتقييم الفهم في الوقت الفعلي.</w:t>
+      </w:r>
+    </w:p>
+    <w:p>
+      <w:pPr>
+        <w:rPr>
+          <w:lang w:val="en-US"/>
+        </w:rPr>
+      </w:pPr>
+      <w:r>
+        <w:rPr>
+          <w:lang w:val="en-US"/>
+        </w:rPr>
+        <w:t>* التكيف مع احتياجات الطلاب: تخصيص التقييمات لاستيعاب أنماط وخطوات التعلم المختلفة.</w:t>
+      </w:r>
+    </w:p>
+    <w:p>
+      <w:pPr>
+        <w:rPr>
+          <w:lang w:val="en-US"/>
+        </w:rPr>
+      </w:pPr>
+    </w:p>
+    <w:p>
+      <w:pPr>
+        <w:rPr>
+          <w:lang w:val="en-US"/>
+        </w:rPr>
+      </w:pPr>
+      <w:r>
+        <w:rPr>
+          <w:lang w:val="en-US"/>
+        </w:rPr>
+        <w:t>النهج الخاصة بالفئة العمرية</w:t>
+      </w:r>
+    </w:p>
+    <w:p>
+      <w:pPr>
+        <w:rPr>
+          <w:lang w:val="en-US"/>
+        </w:rPr>
+      </w:pPr>
+    </w:p>
+    <w:p>
+      <w:pPr>
+        <w:rPr>
+          <w:lang w:val="en-US"/>
+        </w:rPr>
+      </w:pPr>
+      <w:r>
+        <w:rPr>
+          <w:lang w:val="en-US"/>
+        </w:rPr>
+        <w:t>المتعلمون الصغار (4-12 سنة)</w:t>
+      </w:r>
+    </w:p>
+    <w:p>
+      <w:pPr>
+        <w:rPr>
+          <w:lang w:val="en-US"/>
+        </w:rPr>
+      </w:pPr>
+    </w:p>
+    <w:p>
+      <w:pPr>
+        <w:rPr>
+          <w:lang w:val="en-US"/>
+        </w:rPr>
+      </w:pPr>
+      <w:r>
+        <w:rPr>
+          <w:lang w:val="en-US"/>
+        </w:rPr>
+        <w:t>* الألعاب التفاعلية: استخدم الاختبارات القصيرة والأنشطة التفاعلية لتقييم الفهم والمشاركة.</w:t>
+      </w:r>
+    </w:p>
+    <w:p>
+      <w:pPr>
+        <w:rPr>
+          <w:lang w:val="en-US"/>
+        </w:rPr>
+      </w:pPr>
+      <w:r>
+        <w:rPr>
+          <w:lang w:val="en-US"/>
+        </w:rPr>
+        <w:t>* سرد القصص وتمثيل الأدوار: قم بالتقييم من خلال الأساليب الإبداعية مثل سرد القصص أو لعب الأدوار لقياس استخدام اللغة في السياق.</w:t>
+      </w:r>
+    </w:p>
+    <w:p>
+      <w:pPr>
+        <w:rPr>
+          <w:lang w:val="en-US"/>
+        </w:rPr>
+      </w:pPr>
+      <w:r>
+        <w:rPr>
+          <w:lang w:val="en-US"/>
+        </w:rPr>
+        <w:t>* الإشارات المرئية والسمعية: استخدم الصور ومقاطع الفيديو والأغاني لتقييم المفردات والفهم.</w:t>
+      </w:r>
+    </w:p>
+    <w:p>
+      <w:pPr>
+        <w:rPr>
+          <w:lang w:val="en-US"/>
+        </w:rPr>
+      </w:pPr>
+      <w:r>
+        <w:rPr>
+          <w:lang w:val="en-US"/>
+        </w:rPr>
+        <w:t>* عمليات تسجيل وصول بسيطة ومتكررة: قم بتضمين عمليات تسجيل وصول قصيرة ومنتظمة لتقييم الفهم والحفاظ على مشاركة المتعلمين الصغار.</w:t>
+      </w:r>
+    </w:p>
+    <w:p>
+      <w:pPr>
+        <w:rPr>
+          <w:lang w:val="en-US"/>
+        </w:rPr>
+      </w:pPr>
+      <w:r>
+        <w:rPr>
+          <w:lang w:val="en-US"/>
+        </w:rPr>
+        <w:t>* التقييمات القائمة على المشاريع: تشجيع المشاريع التي تدمج المهارات اللغوية مع مواضيع أخرى، مثل العلوم أو التاريخ.</w:t>
+      </w:r>
+    </w:p>
+    <w:p>
+      <w:pPr>
+        <w:rPr>
+          <w:lang w:val="en-US"/>
+        </w:rPr>
+      </w:pPr>
+      <w:r>
+        <w:rPr>
+          <w:lang w:val="en-US"/>
+        </w:rPr>
+        <w:t>* مهام القراءة والكتابة التفاعلية: استخدم تقارير الكتب ومهام الكتابة الإبداعية وجلسات القراءة التفاعلية.</w:t>
+      </w:r>
+    </w:p>
+    <w:p>
+      <w:pPr>
+        <w:rPr>
+          <w:lang w:val="en-US"/>
+        </w:rPr>
+      </w:pPr>
+      <w:r>
+        <w:rPr>
+          <w:lang w:val="en-US"/>
+        </w:rPr>
+        <w:t>* استخدام التكنولوجيا: دمج التطبيقات والمنصات التعليمية ضمن Pencil Spaces لإجراء التقييمات التفاعلية.</w:t>
+      </w:r>
+    </w:p>
+    <w:p>
+      <w:pPr>
+        <w:rPr>
+          <w:lang w:val="en-US"/>
+        </w:rPr>
+      </w:pPr>
+    </w:p>
+    <w:p>
+      <w:pPr>
+        <w:rPr>
+          <w:lang w:val="en-US"/>
+        </w:rPr>
+      </w:pPr>
+      <w:r>
+        <w:rPr>
+          <w:lang w:val="en-US"/>
+        </w:rPr>
+        <w:t>المراهقون (13-18 سنة)</w:t>
+      </w:r>
+    </w:p>
+    <w:p>
+      <w:pPr>
+        <w:rPr>
+          <w:lang w:val="en-US"/>
+        </w:rPr>
+      </w:pPr>
+    </w:p>
+    <w:p>
+      <w:pPr>
+        <w:rPr>
+          <w:lang w:val="en-US"/>
+        </w:rPr>
+      </w:pPr>
+      <w:r>
+        <w:rPr>
+          <w:lang w:val="en-US"/>
+        </w:rPr>
+        <w:t>* المناقشات والمناقشات: قم بالتقييم من خلال المناقشات المنظمة والمناقشات الجماعية لتطوير التفكير النقدي والمهارات اللغوية.</w:t>
+      </w:r>
+    </w:p>
+    <w:p>
+      <w:pPr>
+        <w:rPr>
+          <w:lang w:val="en-US"/>
+        </w:rPr>
+      </w:pPr>
+      <w:r>
+        <w:rPr>
+          <w:lang w:val="en-US"/>
+        </w:rPr>
+        <w:t>* المشاريع البحثية: تعيين مشاريع بحثية تتطلب من الطلاب جمع المعلومات وتحليلها وتقديم نتائجهم.</w:t>
+      </w:r>
+    </w:p>
+    <w:p>
+      <w:pPr>
+        <w:rPr>
+          <w:lang w:val="en-US"/>
+        </w:rPr>
+      </w:pPr>
+      <w:r>
+        <w:rPr>
+          <w:lang w:val="en-US"/>
+        </w:rPr>
+        <w:t>* التقييم الذاتي والتفكير: شجع الطلاب على التقييم الذاتي والتفكير في تعلمهم من خلال المجلات أو المحافظ.</w:t>
+      </w:r>
+    </w:p>
+    <w:p>
+      <w:pPr>
+        <w:rPr>
+          <w:lang w:val="en-US"/>
+        </w:rPr>
+      </w:pPr>
+      <w:r>
+        <w:rPr>
+          <w:lang w:val="en-US"/>
+        </w:rPr>
+        <w:t>* الاختبارات الرسمية: تنفيذ اختبارات رسمية دورية لإعداد الطلاب لبيئات الاختبار الموحدة.</w:t>
+      </w:r>
+    </w:p>
+    <w:p>
+      <w:pPr>
+        <w:rPr>
+          <w:lang w:val="en-US"/>
+        </w:rPr>
+      </w:pPr>
+    </w:p>
+    <w:p>
+      <w:pPr>
+        <w:rPr>
+          <w:lang w:val="en-US"/>
+        </w:rPr>
+      </w:pPr>
+      <w:r>
+        <w:rPr>
+          <w:lang w:val="en-US"/>
+        </w:rPr>
+        <w:t>الكبار</w:t>
+      </w:r>
+    </w:p>
+    <w:p>
+      <w:pPr>
+        <w:rPr>
+          <w:lang w:val="en-US"/>
+        </w:rPr>
+      </w:pPr>
+    </w:p>
+    <w:p>
+      <w:pPr>
+        <w:rPr>
+          <w:lang w:val="en-US"/>
+        </w:rPr>
+      </w:pPr>
+      <w:r>
+        <w:rPr>
+          <w:lang w:val="en-US"/>
+        </w:rPr>
+        <w:t>* تطبيقات العالم الحقيقي: استخدم التقييمات التي تتضمن سيناريوهات العالم الحقيقي، مثل كتابة رسائل البريد الإلكتروني الخاصة بالعمل أو المشاركة في مقابلات لعب الأدوار.</w:t>
+      </w:r>
+    </w:p>
+    <w:p>
+      <w:pPr>
+        <w:rPr>
+          <w:lang w:val="en-US"/>
+        </w:rPr>
+      </w:pPr>
+      <w:r>
+        <w:rPr>
+          <w:lang w:val="en-US"/>
+        </w:rPr>
+        <w:t>العروض التقديمية والخطابة: قم بالتقييم من خلال العروض التقديمية الرسمية ومهام التحدث أمام الجمهور لتطوير مهارات الاتصال المهنية.</w:t>
+      </w:r>
+    </w:p>
+    <w:p>
+      <w:pPr>
+        <w:rPr>
+          <w:lang w:val="en-US"/>
+        </w:rPr>
+      </w:pPr>
+      <w:r>
+        <w:rPr>
+          <w:lang w:val="en-US"/>
+        </w:rPr>
+        <w:t>* تقييمات قابلة للتخصيص: تقييمات مخصصة للأهداف الفردية، سواء للتقدم الوظيفي أو الأغراض الأكاديمية أو الاهتمامات الشخصية.</w:t>
+      </w:r>
+    </w:p>
+    <w:p>
+      <w:pPr>
+        <w:rPr>
+          <w:lang w:val="en-US"/>
+        </w:rPr>
+      </w:pPr>
+    </w:p>
+    <w:p>
+      <w:pPr>
+        <w:rPr>
+          <w:lang w:val="en-US"/>
+        </w:rPr>
+      </w:pPr>
+      <w:r>
+        <w:rPr>
+          <w:lang w:val="en-US"/>
+        </w:rPr>
+        <w:t>نصائح التنفيذ</w:t>
+      </w:r>
+    </w:p>
+    <w:p>
+      <w:pPr>
+        <w:rPr>
+          <w:lang w:val="en-US"/>
+        </w:rPr>
+      </w:pPr>
+    </w:p>
+    <w:p>
+      <w:pPr>
+        <w:rPr>
+          <w:lang w:val="en-US"/>
+        </w:rPr>
+      </w:pPr>
+      <w:r>
+        <w:rPr>
+          <w:lang w:val="en-US"/>
+        </w:rPr>
+        <w:t>* معايير واضحة: توفير معايير ونماذج واضحة للتقييمات لضمان الشفافية والاتساق.</w:t>
+      </w:r>
+    </w:p>
+    <w:p>
+      <w:pPr>
+        <w:rPr>
+          <w:lang w:val="en-US"/>
+        </w:rPr>
+      </w:pPr>
+      <w:r>
+        <w:rPr>
+          <w:lang w:val="en-US"/>
+        </w:rPr>
+        <w:t>* استخدام التكنولوجيا: استفد من أدوات التقييم عبر الإنترنت مثل Google Forms وKahoot! وQuizlet.</w:t>
+      </w:r>
+    </w:p>
+    <w:p>
+      <w:pPr>
+        <w:rPr>
+          <w:lang w:val="en-US"/>
+        </w:rPr>
+      </w:pPr>
+      <w:r>
+        <w:rPr>
+          <w:lang w:val="en-US"/>
+        </w:rPr>
+        <w:t>* مشاركة الطلاب: قم بإشراك الطلاب في عملية التقييم من خلال السماح لهم بتحديد الأهداف وتتبع تقدمهم.</w:t>
+      </w:r>
+    </w:p>
+    <w:p>
+      <w:pPr>
+        <w:rPr>
+          <w:lang w:val="en-US"/>
+        </w:rPr>
+      </w:pPr>
+      <w:r>
+        <w:rPr>
+          <w:lang w:val="en-US"/>
+        </w:rPr>
+        <w:t xml:space="preserve">* مشاركة أولياء الأمور: بالنسبة للمتعلمين الصغار، قم بإشراك أولياء الأمور في عملية التقييم لدعم التعلم في المنزل (المزيد عن ذلك لاحقًا). </w:t>
+      </w:r>
+    </w:p>
+    <w:p>
+      <w:pPr>
+        <w:rPr>
+          <w:lang w:val="en-US"/>
+        </w:rPr>
+      </w:pPr>
+    </w:p>
+    <w:p>
+      <w:pPr>
+        <w:rPr>
+          <w:lang w:val="en-US"/>
+        </w:rPr>
+      </w:pPr>
+      <w:r>
+        <w:rPr>
+          <w:lang w:val="en-US"/>
+        </w:rPr>
+        <w:t>خاتمة</w:t>
+      </w:r>
+    </w:p>
+    <w:p>
+      <w:pPr>
+        <w:rPr>
+          <w:lang w:val="en-US"/>
+        </w:rPr>
+      </w:pPr>
+    </w:p>
+    <w:p>
+      <w:pPr>
+        <w:rPr>
+          <w:lang w:val="en-US"/>
+        </w:rPr>
+      </w:pPr>
+      <w:r>
+        <w:rPr>
+          <w:lang w:val="en-US"/>
+        </w:rPr>
+        <w:t>يتطلب التقييم الفعال في الجلسات عبر الإنترنت القدرة على التكيف والإبداع. ومن خلال استخدام أساليب متنوعة وأساليب مصممة خصيصًا لمختلف الفئات العمرية، يمكن للمدرسين ضمان تقييمات شاملة وجذابة لتقدم الطلاب.</w:t>
+      </w:r>
+    </w:p>
+    <w:p>
+      <w:pPr>
+        <w:rPr>
+          <w:lang w:val="en-US"/>
+        </w:rPr>
+      </w:pPr>
+    </w:p>
+    <w:p>
+      <w:pPr>
+        <w:rPr>
+          <w:lang w:val="en-US"/>
+        </w:rPr>
+      </w:pPr>
+      <w:r>
+        <w:rPr>
+          <w:lang w:val="en-US"/>
+        </w:rPr>
+        <w:t>تشير مشاركة الوالدين إلى المشاركة النشطة للوالدين في تعليم أطفالهم، بما في ذلك الأنشطة في المنزل وداخل البيئة المدرسية. يمكن أن يشمل ذلك المساعدة في الواجبات المنزلية، وحضور اجتماعات الآباء والمعلمين، والمشاركة في الأحداث المدرسية، والحفاظ على التواصل المنتظم مع المعلمين.</w:t>
+      </w:r>
+    </w:p>
+    <w:p>
+      <w:pPr>
+        <w:rPr>
+          <w:lang w:val="en-US"/>
+        </w:rPr>
+      </w:pPr>
+    </w:p>
+    <w:p>
+      <w:pPr>
+        <w:rPr>
+          <w:lang w:val="en-US"/>
+        </w:rPr>
+      </w:pPr>
+      <w:r>
+        <w:rPr>
+          <w:lang w:val="en-US"/>
+        </w:rPr>
+        <w:t>أهمية مشاركة الوالدين في التدريس:</w:t>
+      </w:r>
+    </w:p>
+    <w:p>
+      <w:pPr>
+        <w:rPr>
+          <w:lang w:val="en-US"/>
+        </w:rPr>
+      </w:pPr>
+    </w:p>
+    <w:p>
+      <w:pPr>
+        <w:rPr>
+          <w:lang w:val="en-US"/>
+        </w:rPr>
+      </w:pPr>
+      <w:r>
+        <w:rPr>
+          <w:lang w:val="en-US"/>
+        </w:rPr>
+        <w:t>1. تعزيز أداء الطلاب:</w:t>
+      </w:r>
+    </w:p>
+    <w:p>
+      <w:pPr>
+        <w:rPr>
+          <w:lang w:val="en-US"/>
+        </w:rPr>
+      </w:pPr>
+      <w:r>
+        <w:rPr>
+          <w:lang w:val="en-US"/>
+        </w:rPr>
+        <w:t xml:space="preserve">  * نظام الدعم: توفر مشاركة الوالدين نظام دعم يعزز التعلم الذي يحدث أثناء جلسات التدريس.</w:t>
+      </w:r>
+    </w:p>
+    <w:p>
+      <w:pPr>
+        <w:rPr>
+          <w:lang w:val="en-US"/>
+        </w:rPr>
+      </w:pPr>
+      <w:r>
+        <w:rPr>
+          <w:lang w:val="en-US"/>
+        </w:rPr>
+        <w:t xml:space="preserve">  * التحفيز والتشجيع: يمكن للوالدين المشاركين في تعليم أطفالهم تحفيز وتشجيع أطفالهم، مما يؤدي إلى تحسين الأداء الأكاديمي.</w:t>
+      </w:r>
+    </w:p>
+    <w:p>
+      <w:pPr>
+        <w:rPr>
+          <w:lang w:val="en-US"/>
+        </w:rPr>
+      </w:pPr>
+      <w:r>
+        <w:rPr>
+          <w:lang w:val="en-US"/>
+        </w:rPr>
+        <w:t>2. التنمية الشاملة:</w:t>
+      </w:r>
+    </w:p>
+    <w:p>
+      <w:pPr>
+        <w:rPr>
+          <w:lang w:val="en-US"/>
+        </w:rPr>
+      </w:pPr>
+      <w:r>
+        <w:rPr>
+          <w:lang w:val="en-US"/>
+        </w:rPr>
+        <w:t xml:space="preserve">  * الدعم العاطفي: يقدم الآباء الدعم العاطفي والنفسي، مما يساهم في رفاهية الطفل بشكل عام واستعداده للتعلم.</w:t>
+      </w:r>
+    </w:p>
+    <w:p>
+      <w:pPr>
+        <w:rPr>
+          <w:lang w:val="en-US"/>
+        </w:rPr>
+      </w:pPr>
+      <w:r>
+        <w:rPr>
+          <w:lang w:val="en-US"/>
+        </w:rPr>
+        <w:t xml:space="preserve">  * الموقف الإيجابي تجاه التعلم: المشاركة النشطة للوالدين تعزز الموقف الإيجابي تجاه التعلم والتعليم.</w:t>
+      </w:r>
+    </w:p>
+    <w:p>
+      <w:pPr>
+        <w:rPr>
+          <w:lang w:val="en-US"/>
+        </w:rPr>
+      </w:pPr>
+      <w:r>
+        <w:rPr>
+          <w:lang w:val="en-US"/>
+        </w:rPr>
+        <w:t>3. بيئة تعليمية متسقة:</w:t>
+      </w:r>
+    </w:p>
+    <w:p>
+      <w:pPr>
+        <w:rPr>
+          <w:lang w:val="en-US"/>
+        </w:rPr>
+      </w:pPr>
+      <w:r>
+        <w:rPr>
+          <w:lang w:val="en-US"/>
+        </w:rPr>
+        <w:t xml:space="preserve">  * التعزيز في المنزل: عندما يشارك الآباء، يمكنهم تعزيز الدروس والمهارات التي يتم تدريسها خلال جلسات التدريس.</w:t>
+      </w:r>
+    </w:p>
+    <w:p>
+      <w:pPr>
+        <w:rPr>
+          <w:lang w:val="en-US"/>
+        </w:rPr>
+      </w:pPr>
+      <w:r>
+        <w:rPr>
+          <w:lang w:val="en-US"/>
+        </w:rPr>
+        <w:t xml:space="preserve">  * مواءمة الأهداف: يمكن للوالدين والمعلمين مواءمة أهدافهم واستراتيجياتهم لضمان اتباع نهج ثابت لتعليم الطفل.</w:t>
+      </w:r>
+    </w:p>
+    <w:p>
+      <w:pPr>
+        <w:rPr>
+          <w:lang w:val="en-US"/>
+        </w:rPr>
+      </w:pPr>
+    </w:p>
+    <w:p>
+      <w:pPr>
+        <w:rPr>
+          <w:lang w:val="en-US"/>
+        </w:rPr>
+      </w:pPr>
+      <w:r>
+        <w:rPr>
+          <w:lang w:val="en-US"/>
+        </w:rPr>
+        <w:t>ضمان راحة الوالدين:</w:t>
+      </w:r>
+    </w:p>
+    <w:p>
+      <w:pPr>
+        <w:rPr>
+          <w:lang w:val="en-US"/>
+        </w:rPr>
+      </w:pPr>
+    </w:p>
+    <w:p>
+      <w:pPr>
+        <w:rPr>
+          <w:lang w:val="en-US"/>
+        </w:rPr>
+      </w:pPr>
+      <w:r>
+        <w:rPr>
+          <w:lang w:val="en-US"/>
+        </w:rPr>
+        <w:t>1. التواصل المفتوح:</w:t>
+      </w:r>
+    </w:p>
+    <w:p>
+      <w:pPr>
+        <w:rPr>
+          <w:lang w:val="en-US"/>
+        </w:rPr>
+      </w:pPr>
+      <w:r>
+        <w:rPr>
+          <w:lang w:val="en-US"/>
+        </w:rPr>
+        <w:t xml:space="preserve">  * العمليات الشفافة: أبقِ أولياء الأمور على اطلاع بتقدم أطفالهم ونتائج الجلسات وأي تحديات يواجهونها.</w:t>
+      </w:r>
+    </w:p>
+    <w:p>
+      <w:pPr>
+        <w:rPr>
+          <w:lang w:val="en-US"/>
+        </w:rPr>
+      </w:pPr>
+      <w:r>
+        <w:rPr>
+          <w:lang w:val="en-US"/>
+        </w:rPr>
+        <w:t xml:space="preserve">  * تحديثات منتظمة: قم بتوفير تحديثات منتظمة من خلال تطبيق AlGooru للتأكد من أن الآباء على دراية جيدة بتقدم أطفالهم. </w:t>
+      </w:r>
+    </w:p>
+    <w:p>
+      <w:pPr>
+        <w:rPr>
+          <w:lang w:val="en-US"/>
+        </w:rPr>
+      </w:pPr>
+      <w:r>
+        <w:rPr>
+          <w:lang w:val="en-US"/>
+        </w:rPr>
+        <w:t>2. الاحترام والحساسية:</w:t>
+      </w:r>
+    </w:p>
+    <w:p>
+      <w:pPr>
+        <w:rPr>
+          <w:lang w:val="en-US"/>
+        </w:rPr>
+      </w:pPr>
+      <w:r>
+        <w:rPr>
+          <w:lang w:val="en-US"/>
+        </w:rPr>
+        <w:t xml:space="preserve">  * الوعي الثقافي: كن محترمًا ومدركًا للاختلافات والتفضيلات الثقافية، مع التأكد من أن استراتيجيات الاتصال والمشاركة حساسة ثقافيًا ومهنية للغاية.</w:t>
+      </w:r>
+    </w:p>
+    <w:p>
+      <w:pPr>
+        <w:rPr>
+          <w:lang w:val="en-US"/>
+        </w:rPr>
+      </w:pPr>
+      <w:r>
+        <w:rPr>
+          <w:lang w:val="en-US"/>
+        </w:rPr>
+        <w:t xml:space="preserve">  * المشاركة المرنة: فهم القيود الزمنية للوالدين واستيعابها من خلال تقديم طرق مرنة لهم للمشاركة.</w:t>
+      </w:r>
+    </w:p>
+    <w:p>
+      <w:pPr>
+        <w:rPr>
+          <w:lang w:val="en-US"/>
+        </w:rPr>
+      </w:pPr>
+      <w:r>
+        <w:rPr>
+          <w:lang w:val="en-US"/>
+        </w:rPr>
+        <w:t>3. بناء الثقة:</w:t>
+      </w:r>
+    </w:p>
+    <w:p>
+      <w:pPr>
+        <w:rPr>
+          <w:lang w:val="en-US"/>
+        </w:rPr>
+      </w:pPr>
+      <w:r>
+        <w:rPr>
+          <w:lang w:val="en-US"/>
+        </w:rPr>
+        <w:t xml:space="preserve">  * العلاقات الإيجابية: تعزيز العلاقات الإيجابية مع الوالدين من خلال الثقة والاحترام المتبادل.</w:t>
+      </w:r>
+    </w:p>
+    <w:p>
+      <w:pPr>
+        <w:rPr>
+          <w:lang w:val="en-US"/>
+        </w:rPr>
+      </w:pPr>
+      <w:r>
+        <w:rPr>
+          <w:lang w:val="en-US"/>
+        </w:rPr>
+        <w:t xml:space="preserve">  * آليات التغذية الراجعة: توفير الفرص للآباء لتقديم الملاحظات ومشاركة مخاوفهم، وإظهار أن مدخلاتهم ذات قيمة.</w:t>
+      </w:r>
+    </w:p>
+    <w:p>
+      <w:pPr>
+        <w:rPr>
+          <w:lang w:val="en-US"/>
+        </w:rPr>
+      </w:pPr>
+    </w:p>
+    <w:p>
+      <w:pPr>
+        <w:rPr>
+          <w:lang w:val="en-US"/>
+        </w:rPr>
+      </w:pPr>
+    </w:p>
+    <w:p>
+      <w:pPr>
+        <w:rPr>
+          <w:lang w:val="en-US"/>
+        </w:rPr>
+      </w:pPr>
+      <w:r>
+        <w:rPr>
+          <w:lang w:val="en-US"/>
+        </w:rPr>
+        <w:t>مشاركة الوالدين أمر بالغ الأهمية لتعظيم فوائد الدروس الخصوصية. من خلال ضمان شعور أولياء الأمور بالراحة والتقدير، يمكن للمدرسين إنشاء بيئة تعاونية تعزز تعلم الطلاب وتطورهم.</w:t>
+      </w:r>
+    </w:p>
+    <w:p>
+      <w:pPr>
+        <w:rPr>
+          <w:lang w:val="en-US"/>
+        </w:rPr>
+      </w:pPr>
+    </w:p>
+    <w:p>
+      <w:pPr>
+        <w:rPr>
+          <w:lang w:val="en-US"/>
+        </w:rPr>
+      </w:pPr>
+    </w:p>
+    <w:p>
+      <w:pPr>
+        <w:rPr>
+          <w:lang w:val="en-US"/>
+        </w:rPr>
+      </w:pPr>
+      <w:r>
+        <w:rPr>
+          <w:lang w:val="en-US"/>
+        </w:rPr>
+        <w:t>إخلاء المسؤولية: نسعى دائمًا إلى فهم مدى توفر ومرونة أولياء الأمور. من المهم أن ندرك أننا لا نستطيع فرض متطلبات على الآباء ويجب أن نحترم قدرتهم على المشاركة بما يناسبهم.</w:t>
+      </w:r>
+    </w:p>
+    <w:p>
+      <w:pPr>
+        <w:rPr>
+          <w:lang w:val="en-US"/>
+        </w:rPr>
+      </w:pPr>
+    </w:p>
+    <w:p>
+      <w:bookmarkStart w:id="0" w:name="_GoBack"/>
+      <w:bookmarkEnd w:id="0"/>
+    </w:p>
     <w:sectPr>
       <w:pgSz w:w="11909" w:h="16834"/>
       <w:pgMar w:top="1440" w:right="1440" w:bottom="1440" w:left="1440" w:header="720" w:footer="720" w:gutter="0"/>
@@ -4740,6 +6393,248 @@
     </w:sectPr>
   </w:body>
 </w:document>
+</file>
+
+<file path=word/numbering.xml><?xml version="1.0" encoding="utf-8"?>
+<w:numbering xmlns:wpc="http://schemas.microsoft.com/office/word/2010/wordprocessingCanvas" xmlns:cx="http://schemas.microsoft.com/office/drawing/2014/chartex" xmlns:cx1="http://schemas.microsoft.com/office/drawing/2015/9/8/chartex" xmlns:cx2="http://schemas.microsoft.com/office/drawing/2015/10/21/chartex" xmlns:cx3="http://schemas.microsoft.com/office/drawing/2016/5/9/chartex" xmlns:cx4="http://schemas.microsoft.com/office/drawing/2016/5/10/chartex" xmlns:cx5="http://schemas.microsoft.com/office/drawing/2016/5/11/chartex" xmlns:cx6="http://schemas.microsoft.com/office/drawing/2016/5/12/chartex" xmlns:cx7="http://schemas.microsoft.com/office/drawing/2016/5/13/chartex" xmlns:cx8="http://schemas.microsoft.com/office/drawing/2016/5/14/chartex" xmlns:mc="http://schemas.openxmlformats.org/markup-compatibility/2006" xmlns:aink="http://schemas.microsoft.com/office/drawing/2016/ink" xmlns:am3d="http://schemas.microsoft.com/office/drawing/2017/model3d" xmlns:o="urn:schemas-microsoft-com:office:office" xmlns:r="http://schemas.openxmlformats.org/officeDocument/2006/relationships" xmlns:m="http://schemas.openxmlformats.org/officeDocument/2006/math" xmlns:v="urn:schemas-microsoft-com:vml" xmlns:wp14="http://schemas.microsoft.com/office/word/2010/wordprocessingDrawing" xmlns:wp="http://schemas.openxmlformats.org/drawingml/2006/wordprocessingDrawing" xmlns:w10="urn:schemas-microsoft-com:office:word" xmlns:w="http://schemas.openxmlformats.org/wordprocessingml/2006/main" xmlns:w14="http://schemas.microsoft.com/office/word/2010/wordml" xmlns:w15="http://schemas.microsoft.com/office/word/2012/wordml" xmlns:w16cid="http://schemas.microsoft.com/office/word/2016/wordml/cid" xmlns:w16se="http://schemas.microsoft.com/office/word/2015/wordml/symex" xmlns:wpg="http://schemas.microsoft.com/office/word/2010/wordprocessingGroup" xmlns:wpi="http://schemas.microsoft.com/office/word/2010/wordprocessingInk" xmlns:wne="http://schemas.microsoft.com/office/word/2006/wordml" xmlns:wps="http://schemas.microsoft.com/office/word/2010/wordprocessingShape" mc:Ignorable="w14 w15 w16se w16cid wp14">
+  <w:abstractNum w:abstractNumId="0" w15:restartNumberingAfterBreak="0">
+    <w:nsid w:val="4189603E"/>
+    <w:multiLevelType w:val="multilevel"/>
+    <w:tmpl w:val="1BB8E1A2"/>
+    <w:lvl w:ilvl="0">
+      <w:start w:val="1"/>
+      <w:numFmt w:val="upperRoman"/>
+      <w:pStyle w:val="Heading1"/>
+      <w:lvlText w:val="%1."/>
+      <w:lvlJc w:val="center"/>
+      <w:pPr>
+        <w:tabs>
+          <w:tab w:val="num" w:pos="2061"/>
+        </w:tabs>
+        <w:ind w:left="0" w:firstLine="216"/>
+      </w:pPr>
+      <w:rPr>
+        <w:rFonts w:ascii="Times New Roman" w:hAnsi="Times New Roman" w:cs="Times New Roman" w:hint="default"/>
+        <w:caps w:val="0"/>
+        <w:strike w:val="0"/>
+        <w:dstrike w:val="0"/>
+        <w:outline w:val="0"/>
+        <w:shadow w:val="0"/>
+        <w:emboss w:val="0"/>
+        <w:imprint w:val="0"/>
+        <w:vanish w:val="0"/>
+        <w:webHidden w:val="0"/>
+        <w:color w:val="auto"/>
+        <w:sz w:val="20"/>
+        <w:szCs w:val="20"/>
+        <w:u w:val="none"/>
+        <w:effect w:val="none"/>
+        <w:vertAlign w:val="baseline"/>
+        <w:specVanish w:val="0"/>
+      </w:rPr>
+    </w:lvl>
+    <w:lvl w:ilvl="1">
+      <w:start w:val="1"/>
+      <w:numFmt w:val="upperLetter"/>
+      <w:lvlText w:val="%2."/>
+      <w:lvlJc w:val="left"/>
+      <w:pPr>
+        <w:tabs>
+          <w:tab w:val="num" w:pos="1845"/>
+        </w:tabs>
+        <w:ind w:left="1773" w:hanging="288"/>
+      </w:pPr>
+      <w:rPr>
+        <w:rFonts w:ascii="Times New Roman" w:hAnsi="Times New Roman" w:cs="Times New Roman" w:hint="default"/>
+        <w:b w:val="0"/>
+        <w:bCs w:val="0"/>
+        <w:i/>
+        <w:iCs/>
+        <w:caps w:val="0"/>
+        <w:strike w:val="0"/>
+        <w:dstrike w:val="0"/>
+        <w:outline w:val="0"/>
+        <w:shadow w:val="0"/>
+        <w:emboss w:val="0"/>
+        <w:imprint w:val="0"/>
+        <w:vanish w:val="0"/>
+        <w:webHidden w:val="0"/>
+        <w:color w:val="auto"/>
+        <w:sz w:val="20"/>
+        <w:szCs w:val="20"/>
+        <w:u w:val="none"/>
+        <w:effect w:val="none"/>
+        <w:vertAlign w:val="baseline"/>
+        <w:specVanish w:val="0"/>
+      </w:rPr>
+    </w:lvl>
+    <w:lvl w:ilvl="2">
+      <w:start w:val="1"/>
+      <w:numFmt w:val="decimal"/>
+      <w:lvlText w:val="%3)"/>
+      <w:lvlJc w:val="left"/>
+      <w:pPr>
+        <w:tabs>
+          <w:tab w:val="num" w:pos="2025"/>
+        </w:tabs>
+        <w:ind w:left="0" w:firstLine="180"/>
+      </w:pPr>
+      <w:rPr>
+        <w:rFonts w:ascii="Times New Roman" w:hAnsi="Times New Roman" w:cs="Times New Roman" w:hint="default"/>
+        <w:b w:val="0"/>
+        <w:bCs w:val="0"/>
+        <w:i/>
+        <w:iCs/>
+        <w:caps w:val="0"/>
+        <w:strike w:val="0"/>
+        <w:dstrike w:val="0"/>
+        <w:outline w:val="0"/>
+        <w:shadow w:val="0"/>
+        <w:emboss w:val="0"/>
+        <w:imprint w:val="0"/>
+        <w:vanish w:val="0"/>
+        <w:webHidden w:val="0"/>
+        <w:color w:val="auto"/>
+        <w:sz w:val="20"/>
+        <w:szCs w:val="20"/>
+        <w:u w:val="none"/>
+        <w:effect w:val="none"/>
+        <w:vertAlign w:val="baseline"/>
+        <w:specVanish w:val="0"/>
+      </w:rPr>
+    </w:lvl>
+    <w:lvl w:ilvl="3">
+      <w:start w:val="1"/>
+      <w:numFmt w:val="lowerLetter"/>
+      <w:lvlText w:val="%4)"/>
+      <w:lvlJc w:val="left"/>
+      <w:pPr>
+        <w:tabs>
+          <w:tab w:val="num" w:pos="2115"/>
+        </w:tabs>
+        <w:ind w:left="0" w:firstLine="360"/>
+      </w:pPr>
+      <w:rPr>
+        <w:rFonts w:ascii="Times New Roman" w:hAnsi="Times New Roman" w:cs="Times New Roman" w:hint="default"/>
+        <w:b w:val="0"/>
+        <w:bCs w:val="0"/>
+        <w:i/>
+        <w:iCs/>
+        <w:sz w:val="20"/>
+        <w:szCs w:val="20"/>
+      </w:rPr>
+    </w:lvl>
+    <w:lvl w:ilvl="4">
+      <w:start w:val="1"/>
+      <w:numFmt w:val="none"/>
+      <w:lvlRestart w:val="0"/>
+      <w:lvlText w:val=""/>
+      <w:lvlJc w:val="left"/>
+      <w:pPr>
+        <w:tabs>
+          <w:tab w:val="num" w:pos="4725"/>
+        </w:tabs>
+        <w:ind w:left="4365" w:firstLine="0"/>
+      </w:pPr>
+      <w:rPr>
+        <w:rFonts w:cs="Times New Roman"/>
+      </w:rPr>
+    </w:lvl>
+    <w:lvl w:ilvl="5">
+      <w:start w:val="1"/>
+      <w:numFmt w:val="lowerLetter"/>
+      <w:lvlText w:val="(%6)"/>
+      <w:lvlJc w:val="left"/>
+      <w:pPr>
+        <w:tabs>
+          <w:tab w:val="num" w:pos="5445"/>
+        </w:tabs>
+        <w:ind w:left="5085" w:firstLine="0"/>
+      </w:pPr>
+      <w:rPr>
+        <w:rFonts w:cs="Times New Roman"/>
+      </w:rPr>
+    </w:lvl>
+    <w:lvl w:ilvl="6">
+      <w:start w:val="1"/>
+      <w:numFmt w:val="lowerRoman"/>
+      <w:lvlText w:val="(%7)"/>
+      <w:lvlJc w:val="left"/>
+      <w:pPr>
+        <w:tabs>
+          <w:tab w:val="num" w:pos="6165"/>
+        </w:tabs>
+        <w:ind w:left="5805" w:firstLine="0"/>
+      </w:pPr>
+      <w:rPr>
+        <w:rFonts w:cs="Times New Roman"/>
+      </w:rPr>
+    </w:lvl>
+    <w:lvl w:ilvl="7">
+      <w:start w:val="1"/>
+      <w:numFmt w:val="lowerLetter"/>
+      <w:lvlText w:val="(%8)"/>
+      <w:lvlJc w:val="left"/>
+      <w:pPr>
+        <w:tabs>
+          <w:tab w:val="num" w:pos="6885"/>
+        </w:tabs>
+        <w:ind w:left="6525" w:firstLine="0"/>
+      </w:pPr>
+      <w:rPr>
+        <w:rFonts w:cs="Times New Roman"/>
+      </w:rPr>
+    </w:lvl>
+    <w:lvl w:ilvl="8">
+      <w:start w:val="1"/>
+      <w:numFmt w:val="lowerRoman"/>
+      <w:lvlText w:val="(%9)"/>
+      <w:lvlJc w:val="left"/>
+      <w:pPr>
+        <w:tabs>
+          <w:tab w:val="num" w:pos="7605"/>
+        </w:tabs>
+        <w:ind w:left="7245" w:firstLine="0"/>
+      </w:pPr>
+      <w:rPr>
+        <w:rFonts w:cs="Times New Roman"/>
+      </w:rPr>
+    </w:lvl>
+  </w:abstractNum>
+  <w:num w:numId="1">
+    <w:abstractNumId w:val="0"/>
+  </w:num>
+  <w:num w:numId="2">
+    <w:abstractNumId w:val="0"/>
+    <w:lvlOverride w:ilvl="0">
+      <w:startOverride w:val="1"/>
+    </w:lvlOverride>
+    <w:lvlOverride w:ilvl="1">
+      <w:startOverride w:val="1"/>
+    </w:lvlOverride>
+    <w:lvlOverride w:ilvl="2">
+      <w:startOverride w:val="1"/>
+    </w:lvlOverride>
+    <w:lvlOverride w:ilvl="3">
+      <w:startOverride w:val="1"/>
+    </w:lvlOverride>
+    <w:lvlOverride w:ilvl="4">
+      <w:startOverride w:val="1"/>
+    </w:lvlOverride>
+    <w:lvlOverride w:ilvl="5">
+      <w:startOverride w:val="1"/>
+    </w:lvlOverride>
+    <w:lvlOverride w:ilvl="6">
+      <w:startOverride w:val="1"/>
+    </w:lvlOverride>
+    <w:lvlOverride w:ilvl="7">
+      <w:startOverride w:val="1"/>
+    </w:lvlOverride>
+    <w:lvlOverride w:ilvl="8">
+      <w:startOverride w:val="1"/>
+    </w:lvlOverride>
+  </w:num>
+</w:numbering>
 </file>
 
 <file path=word/styles.xml><?xml version="1.0" encoding="utf-8"?>
@@ -4761,7 +6656,7 @@
   </w:docDefaults>
   <w:latentStyles w:defLockedState="0" w:defUIPriority="99" w:defSemiHidden="0" w:defUnhideWhenUsed="0" w:defQFormat="0" w:count="375">
     <w:lsdException w:name="Normal" w:uiPriority="0" w:qFormat="1"/>
-    <w:lsdException w:name="heading 1" w:uiPriority="9" w:qFormat="1"/>
+    <w:lsdException w:name="heading 1" w:uiPriority="0" w:qFormat="1"/>
     <w:lsdException w:name="heading 2" w:semiHidden="1" w:uiPriority="9" w:unhideWhenUsed="1" w:qFormat="1"/>
     <w:lsdException w:name="heading 3" w:semiHidden="1" w:uiPriority="9" w:unhideWhenUsed="1" w:qFormat="1"/>
     <w:lsdException w:name="heading 4" w:semiHidden="1" w:uiPriority="9" w:unhideWhenUsed="1" w:qFormat="1"/>
@@ -5144,7 +7039,7 @@
     <w:name w:val="heading 1"/>
     <w:basedOn w:val="Normal"/>
     <w:next w:val="Normal"/>
-    <w:uiPriority w:val="9"/>
+    <w:link w:val="Heading1Char"/>
     <w:qFormat/>
     <w:pPr>
       <w:keepNext/>
@@ -5161,6 +7056,7 @@
     <w:name w:val="heading 2"/>
     <w:basedOn w:val="Normal"/>
     <w:next w:val="Normal"/>
+    <w:link w:val="Heading2Char"/>
     <w:uiPriority w:val="9"/>
     <w:semiHidden/>
     <w:unhideWhenUsed/>
@@ -5180,6 +7076,7 @@
     <w:name w:val="heading 3"/>
     <w:basedOn w:val="Normal"/>
     <w:next w:val="Normal"/>
+    <w:link w:val="Heading3Char"/>
     <w:uiPriority w:val="9"/>
     <w:semiHidden/>
     <w:unhideWhenUsed/>
@@ -5200,6 +7097,7 @@
     <w:name w:val="heading 4"/>
     <w:basedOn w:val="Normal"/>
     <w:next w:val="Normal"/>
+    <w:link w:val="Heading4Char"/>
     <w:uiPriority w:val="9"/>
     <w:semiHidden/>
     <w:unhideWhenUsed/>
@@ -5220,6 +7118,7 @@
     <w:name w:val="heading 5"/>
     <w:basedOn w:val="Normal"/>
     <w:next w:val="Normal"/>
+    <w:link w:val="Heading5Char"/>
     <w:uiPriority w:val="9"/>
     <w:semiHidden/>
     <w:unhideWhenUsed/>
@@ -5238,6 +7137,7 @@
     <w:name w:val="heading 6"/>
     <w:basedOn w:val="Normal"/>
     <w:next w:val="Normal"/>
+    <w:link w:val="Heading6Char"/>
     <w:uiPriority w:val="9"/>
     <w:semiHidden/>
     <w:unhideWhenUsed/>
@@ -5251,6 +7151,80 @@
     <w:rPr>
       <w:i/>
       <w:color w:val="666666"/>
+    </w:rPr>
+  </w:style>
+  <w:style w:type="paragraph" w:styleId="Heading7">
+    <w:name w:val="heading 7"/>
+    <w:basedOn w:val="Normal"/>
+    <w:next w:val="Normal"/>
+    <w:link w:val="Heading7Char"/>
+    <w:uiPriority w:val="9"/>
+    <w:semiHidden/>
+    <w:unhideWhenUsed/>
+    <w:qFormat/>
+    <w:rsid w:val="00B34F2C"/>
+    <w:pPr>
+      <w:keepNext/>
+      <w:keepLines/>
+      <w:spacing w:before="40" w:line="256" w:lineRule="auto"/>
+      <w:outlineLvl w:val="6"/>
+    </w:pPr>
+    <w:rPr>
+      <w:rFonts w:asciiTheme="minorHAnsi" w:eastAsiaTheme="majorEastAsia" w:hAnsiTheme="minorHAnsi" w:cstheme="majorBidi"/>
+      <w:color w:val="595959" w:themeColor="text1" w:themeTint="A6"/>
+      <w:kern w:val="2"/>
+      <w:lang w:val="en-IN" w:eastAsia="en-US"/>
+      <w14:ligatures w14:val="standardContextual"/>
+    </w:rPr>
+  </w:style>
+  <w:style w:type="paragraph" w:styleId="Heading8">
+    <w:name w:val="heading 8"/>
+    <w:basedOn w:val="Normal"/>
+    <w:next w:val="Normal"/>
+    <w:link w:val="Heading8Char"/>
+    <w:uiPriority w:val="9"/>
+    <w:semiHidden/>
+    <w:unhideWhenUsed/>
+    <w:qFormat/>
+    <w:rsid w:val="00B34F2C"/>
+    <w:pPr>
+      <w:keepNext/>
+      <w:keepLines/>
+      <w:spacing w:line="256" w:lineRule="auto"/>
+      <w:outlineLvl w:val="7"/>
+    </w:pPr>
+    <w:rPr>
+      <w:rFonts w:asciiTheme="minorHAnsi" w:eastAsiaTheme="majorEastAsia" w:hAnsiTheme="minorHAnsi" w:cstheme="majorBidi"/>
+      <w:i/>
+      <w:iCs/>
+      <w:color w:val="272727" w:themeColor="text1" w:themeTint="D8"/>
+      <w:kern w:val="2"/>
+      <w:lang w:val="en-IN" w:eastAsia="en-US"/>
+      <w14:ligatures w14:val="standardContextual"/>
+    </w:rPr>
+  </w:style>
+  <w:style w:type="paragraph" w:styleId="Heading9">
+    <w:name w:val="heading 9"/>
+    <w:basedOn w:val="Normal"/>
+    <w:next w:val="Normal"/>
+    <w:link w:val="Heading9Char"/>
+    <w:uiPriority w:val="9"/>
+    <w:semiHidden/>
+    <w:unhideWhenUsed/>
+    <w:qFormat/>
+    <w:rsid w:val="00B34F2C"/>
+    <w:pPr>
+      <w:keepNext/>
+      <w:keepLines/>
+      <w:spacing w:line="256" w:lineRule="auto"/>
+      <w:outlineLvl w:val="8"/>
+    </w:pPr>
+    <w:rPr>
+      <w:rFonts w:asciiTheme="minorHAnsi" w:eastAsiaTheme="majorEastAsia" w:hAnsiTheme="minorHAnsi" w:cstheme="majorBidi"/>
+      <w:color w:val="272727" w:themeColor="text1" w:themeTint="D8"/>
+      <w:kern w:val="2"/>
+      <w:lang w:val="en-IN" w:eastAsia="en-US"/>
+      <w14:ligatures w14:val="standardContextual"/>
     </w:rPr>
   </w:style>
   <w:style w:type="character" w:default="1" w:styleId="DefaultParagraphFont">
@@ -5284,6 +7258,7 @@
     <w:name w:val="Title"/>
     <w:basedOn w:val="Normal"/>
     <w:next w:val="Normal"/>
+    <w:link w:val="TitleChar"/>
     <w:uiPriority w:val="10"/>
     <w:qFormat/>
     <w:pPr>
@@ -5300,6 +7275,7 @@
     <w:name w:val="Subtitle"/>
     <w:basedOn w:val="Normal"/>
     <w:next w:val="Normal"/>
+    <w:link w:val="SubtitleChar"/>
     <w:uiPriority w:val="11"/>
     <w:qFormat/>
     <w:pPr>
@@ -5334,6 +7310,286 @@
     <w:rPr>
       <w:color w:val="605E5C"/>
       <w:shd w:val="clear" w:color="auto" w:fill="E1DFDD"/>
+    </w:rPr>
+  </w:style>
+  <w:style w:type="character" w:customStyle="1" w:styleId="Heading7Char">
+    <w:name w:val="Heading 7 Char"/>
+    <w:basedOn w:val="DefaultParagraphFont"/>
+    <w:link w:val="Heading7"/>
+    <w:uiPriority w:val="9"/>
+    <w:semiHidden/>
+    <w:rsid w:val="00B34F2C"/>
+    <w:rPr>
+      <w:rFonts w:asciiTheme="minorHAnsi" w:eastAsiaTheme="majorEastAsia" w:hAnsiTheme="minorHAnsi" w:cstheme="majorBidi"/>
+      <w:color w:val="595959" w:themeColor="text1" w:themeTint="A6"/>
+      <w:kern w:val="2"/>
+      <w:lang w:val="en-IN" w:eastAsia="en-US"/>
+      <w14:ligatures w14:val="standardContextual"/>
+    </w:rPr>
+  </w:style>
+  <w:style w:type="character" w:customStyle="1" w:styleId="Heading8Char">
+    <w:name w:val="Heading 8 Char"/>
+    <w:basedOn w:val="DefaultParagraphFont"/>
+    <w:link w:val="Heading8"/>
+    <w:uiPriority w:val="9"/>
+    <w:semiHidden/>
+    <w:rsid w:val="00B34F2C"/>
+    <w:rPr>
+      <w:rFonts w:asciiTheme="minorHAnsi" w:eastAsiaTheme="majorEastAsia" w:hAnsiTheme="minorHAnsi" w:cstheme="majorBidi"/>
+      <w:i/>
+      <w:iCs/>
+      <w:color w:val="272727" w:themeColor="text1" w:themeTint="D8"/>
+      <w:kern w:val="2"/>
+      <w:lang w:val="en-IN" w:eastAsia="en-US"/>
+      <w14:ligatures w14:val="standardContextual"/>
+    </w:rPr>
+  </w:style>
+  <w:style w:type="character" w:customStyle="1" w:styleId="Heading9Char">
+    <w:name w:val="Heading 9 Char"/>
+    <w:basedOn w:val="DefaultParagraphFont"/>
+    <w:link w:val="Heading9"/>
+    <w:uiPriority w:val="9"/>
+    <w:semiHidden/>
+    <w:rsid w:val="00B34F2C"/>
+    <w:rPr>
+      <w:rFonts w:asciiTheme="minorHAnsi" w:eastAsiaTheme="majorEastAsia" w:hAnsiTheme="minorHAnsi" w:cstheme="majorBidi"/>
+      <w:color w:val="272727" w:themeColor="text1" w:themeTint="D8"/>
+      <w:kern w:val="2"/>
+      <w:lang w:val="en-IN" w:eastAsia="en-US"/>
+      <w14:ligatures w14:val="standardContextual"/>
+    </w:rPr>
+  </w:style>
+  <w:style w:type="character" w:customStyle="1" w:styleId="Heading1Char">
+    <w:name w:val="Heading 1 Char"/>
+    <w:basedOn w:val="DefaultParagraphFont"/>
+    <w:link w:val="Heading1"/>
+    <w:rsid w:val="00B34F2C"/>
+    <w:rPr>
+      <w:sz w:val="40"/>
+      <w:szCs w:val="40"/>
+    </w:rPr>
+  </w:style>
+  <w:style w:type="character" w:customStyle="1" w:styleId="Heading2Char">
+    <w:name w:val="Heading 2 Char"/>
+    <w:basedOn w:val="DefaultParagraphFont"/>
+    <w:link w:val="Heading2"/>
+    <w:uiPriority w:val="9"/>
+    <w:semiHidden/>
+    <w:rsid w:val="00B34F2C"/>
+    <w:rPr>
+      <w:sz w:val="32"/>
+      <w:szCs w:val="32"/>
+    </w:rPr>
+  </w:style>
+  <w:style w:type="character" w:customStyle="1" w:styleId="Heading3Char">
+    <w:name w:val="Heading 3 Char"/>
+    <w:basedOn w:val="DefaultParagraphFont"/>
+    <w:link w:val="Heading3"/>
+    <w:uiPriority w:val="9"/>
+    <w:semiHidden/>
+    <w:rsid w:val="00B34F2C"/>
+    <w:rPr>
+      <w:color w:val="434343"/>
+      <w:sz w:val="28"/>
+      <w:szCs w:val="28"/>
+    </w:rPr>
+  </w:style>
+  <w:style w:type="character" w:customStyle="1" w:styleId="Heading4Char">
+    <w:name w:val="Heading 4 Char"/>
+    <w:basedOn w:val="DefaultParagraphFont"/>
+    <w:link w:val="Heading4"/>
+    <w:uiPriority w:val="9"/>
+    <w:semiHidden/>
+    <w:rsid w:val="00B34F2C"/>
+    <w:rPr>
+      <w:color w:val="666666"/>
+      <w:sz w:val="24"/>
+      <w:szCs w:val="24"/>
+    </w:rPr>
+  </w:style>
+  <w:style w:type="character" w:customStyle="1" w:styleId="Heading5Char">
+    <w:name w:val="Heading 5 Char"/>
+    <w:basedOn w:val="DefaultParagraphFont"/>
+    <w:link w:val="Heading5"/>
+    <w:uiPriority w:val="9"/>
+    <w:semiHidden/>
+    <w:rsid w:val="00B34F2C"/>
+    <w:rPr>
+      <w:color w:val="666666"/>
+    </w:rPr>
+  </w:style>
+  <w:style w:type="character" w:customStyle="1" w:styleId="Heading6Char">
+    <w:name w:val="Heading 6 Char"/>
+    <w:basedOn w:val="DefaultParagraphFont"/>
+    <w:link w:val="Heading6"/>
+    <w:uiPriority w:val="9"/>
+    <w:semiHidden/>
+    <w:rsid w:val="00B34F2C"/>
+    <w:rPr>
+      <w:i/>
+      <w:color w:val="666666"/>
+    </w:rPr>
+  </w:style>
+  <w:style w:type="paragraph" w:customStyle="1" w:styleId="msonormal0">
+    <w:name w:val="msonormal"/>
+    <w:basedOn w:val="Normal"/>
+    <w:rsid w:val="00B34F2C"/>
+    <w:pPr>
+      <w:spacing w:before="100" w:beforeAutospacing="1" w:after="100" w:afterAutospacing="1" w:line="240" w:lineRule="auto"/>
+    </w:pPr>
+    <w:rPr>
+      <w:rFonts w:ascii="Times New Roman" w:eastAsia="Times New Roman" w:hAnsi="Times New Roman" w:cs="Times New Roman"/>
+      <w:sz w:val="24"/>
+      <w:szCs w:val="24"/>
+      <w:lang w:val="en-IN"/>
+    </w:rPr>
+  </w:style>
+  <w:style w:type="character" w:customStyle="1" w:styleId="TitleChar">
+    <w:name w:val="Title Char"/>
+    <w:basedOn w:val="DefaultParagraphFont"/>
+    <w:link w:val="Title"/>
+    <w:uiPriority w:val="10"/>
+    <w:rsid w:val="00B34F2C"/>
+    <w:rPr>
+      <w:sz w:val="52"/>
+      <w:szCs w:val="52"/>
+    </w:rPr>
+  </w:style>
+  <w:style w:type="character" w:customStyle="1" w:styleId="SubtitleChar">
+    <w:name w:val="Subtitle Char"/>
+    <w:basedOn w:val="DefaultParagraphFont"/>
+    <w:link w:val="Subtitle"/>
+    <w:uiPriority w:val="11"/>
+    <w:rsid w:val="00B34F2C"/>
+    <w:rPr>
+      <w:color w:val="666666"/>
+      <w:sz w:val="30"/>
+      <w:szCs w:val="30"/>
+    </w:rPr>
+  </w:style>
+  <w:style w:type="paragraph" w:styleId="ListParagraph">
+    <w:name w:val="List Paragraph"/>
+    <w:basedOn w:val="Normal"/>
+    <w:uiPriority w:val="34"/>
+    <w:qFormat/>
+    <w:rsid w:val="00B34F2C"/>
+    <w:pPr>
+      <w:spacing w:after="160" w:line="256" w:lineRule="auto"/>
+      <w:ind w:left="720"/>
+      <w:contextualSpacing/>
+    </w:pPr>
+    <w:rPr>
+      <w:rFonts w:asciiTheme="minorHAnsi" w:eastAsiaTheme="minorHAnsi" w:hAnsiTheme="minorHAnsi" w:cstheme="minorBidi"/>
+      <w:kern w:val="2"/>
+      <w:lang w:val="en-IN" w:eastAsia="en-US"/>
+      <w14:ligatures w14:val="standardContextual"/>
+    </w:rPr>
+  </w:style>
+  <w:style w:type="paragraph" w:styleId="Quote">
+    <w:name w:val="Quote"/>
+    <w:basedOn w:val="Normal"/>
+    <w:next w:val="Normal"/>
+    <w:link w:val="QuoteChar"/>
+    <w:uiPriority w:val="29"/>
+    <w:qFormat/>
+    <w:rsid w:val="00B34F2C"/>
+    <w:pPr>
+      <w:spacing w:before="160" w:after="160" w:line="256" w:lineRule="auto"/>
+      <w:jc w:val="center"/>
+    </w:pPr>
+    <w:rPr>
+      <w:rFonts w:asciiTheme="minorHAnsi" w:eastAsiaTheme="minorHAnsi" w:hAnsiTheme="minorHAnsi" w:cstheme="minorBidi"/>
+      <w:i/>
+      <w:iCs/>
+      <w:color w:val="404040" w:themeColor="text1" w:themeTint="BF"/>
+      <w:kern w:val="2"/>
+      <w:lang w:val="en-IN" w:eastAsia="en-US"/>
+      <w14:ligatures w14:val="standardContextual"/>
+    </w:rPr>
+  </w:style>
+  <w:style w:type="character" w:customStyle="1" w:styleId="QuoteChar">
+    <w:name w:val="Quote Char"/>
+    <w:basedOn w:val="DefaultParagraphFont"/>
+    <w:link w:val="Quote"/>
+    <w:uiPriority w:val="29"/>
+    <w:rsid w:val="00B34F2C"/>
+    <w:rPr>
+      <w:rFonts w:asciiTheme="minorHAnsi" w:eastAsiaTheme="minorHAnsi" w:hAnsiTheme="minorHAnsi" w:cstheme="minorBidi"/>
+      <w:i/>
+      <w:iCs/>
+      <w:color w:val="404040" w:themeColor="text1" w:themeTint="BF"/>
+      <w:kern w:val="2"/>
+      <w:lang w:val="en-IN" w:eastAsia="en-US"/>
+      <w14:ligatures w14:val="standardContextual"/>
+    </w:rPr>
+  </w:style>
+  <w:style w:type="paragraph" w:styleId="IntenseQuote">
+    <w:name w:val="Intense Quote"/>
+    <w:basedOn w:val="Normal"/>
+    <w:next w:val="Normal"/>
+    <w:link w:val="IntenseQuoteChar"/>
+    <w:uiPriority w:val="30"/>
+    <w:qFormat/>
+    <w:rsid w:val="00B34F2C"/>
+    <w:pPr>
+      <w:pBdr>
+        <w:top w:val="single" w:sz="4" w:space="10" w:color="365F91" w:themeColor="accent1" w:themeShade="BF"/>
+        <w:bottom w:val="single" w:sz="4" w:space="10" w:color="365F91" w:themeColor="accent1" w:themeShade="BF"/>
+      </w:pBdr>
+      <w:spacing w:before="360" w:after="360" w:line="256" w:lineRule="auto"/>
+      <w:ind w:left="864" w:right="864"/>
+      <w:jc w:val="center"/>
+    </w:pPr>
+    <w:rPr>
+      <w:rFonts w:asciiTheme="minorHAnsi" w:eastAsiaTheme="minorHAnsi" w:hAnsiTheme="minorHAnsi" w:cstheme="minorBidi"/>
+      <w:i/>
+      <w:iCs/>
+      <w:color w:val="365F91" w:themeColor="accent1" w:themeShade="BF"/>
+      <w:kern w:val="2"/>
+      <w:lang w:val="en-IN" w:eastAsia="en-US"/>
+      <w14:ligatures w14:val="standardContextual"/>
+    </w:rPr>
+  </w:style>
+  <w:style w:type="character" w:customStyle="1" w:styleId="IntenseQuoteChar">
+    <w:name w:val="Intense Quote Char"/>
+    <w:basedOn w:val="DefaultParagraphFont"/>
+    <w:link w:val="IntenseQuote"/>
+    <w:uiPriority w:val="30"/>
+    <w:rsid w:val="00B34F2C"/>
+    <w:rPr>
+      <w:rFonts w:asciiTheme="minorHAnsi" w:eastAsiaTheme="minorHAnsi" w:hAnsiTheme="minorHAnsi" w:cstheme="minorBidi"/>
+      <w:i/>
+      <w:iCs/>
+      <w:color w:val="365F91" w:themeColor="accent1" w:themeShade="BF"/>
+      <w:kern w:val="2"/>
+      <w:lang w:val="en-IN" w:eastAsia="en-US"/>
+      <w14:ligatures w14:val="standardContextual"/>
+    </w:rPr>
+  </w:style>
+  <w:style w:type="character" w:styleId="IntenseEmphasis">
+    <w:name w:val="Intense Emphasis"/>
+    <w:basedOn w:val="DefaultParagraphFont"/>
+    <w:uiPriority w:val="21"/>
+    <w:qFormat/>
+    <w:rsid w:val="00B34F2C"/>
+    <w:rPr>
+      <w:i/>
+      <w:iCs/>
+      <w:color w:val="365F91" w:themeColor="accent1" w:themeShade="BF"/>
+    </w:rPr>
+  </w:style>
+  <w:style w:type="character" w:styleId="IntenseReference">
+    <w:name w:val="Intense Reference"/>
+    <w:basedOn w:val="DefaultParagraphFont"/>
+    <w:uiPriority w:val="32"/>
+    <w:qFormat/>
+    <w:rsid w:val="00B34F2C"/>
+    <w:rPr>
+      <w:b/>
+      <w:bCs/>
+      <w:smallCaps/>
+      <w:color w:val="365F91" w:themeColor="accent1" w:themeShade="BF"/>
+      <w:spacing w:val="5"/>
     </w:rPr>
   </w:style>
 </w:styles>
